--- a/缺曠通知單-epost/Resources/缺曠通知單_功能變數總表.docx
+++ b/缺曠通知單-epost/Resources/缺曠通知單_功能變數總表.docx
@@ -92,7 +92,7 @@
         <w:snapToGrid w:val="0"/>
         <w:spacing w:line="0" w:lineRule="atLeast"/>
         <w:rPr>
-          <w:rFonts w:ascii="微軟正黑體" w:eastAsia="微軟正黑體" w:hAnsi="微軟正黑體"/>
+          <w:rFonts w:ascii="微軟正黑體" w:eastAsia="微軟正黑體" w:hAnsi="微軟正黑體" w:hint="eastAsia"/>
           <w:color w:val="000000"/>
         </w:rPr>
       </w:pPr>
@@ -162,6 +162,8 @@
         </w:rPr>
         <w:fldChar w:fldCharType="end"/>
       </w:r>
+      <w:bookmarkStart w:id="0" w:name="_GoBack"/>
+      <w:bookmarkEnd w:id="0"/>
     </w:p>
     <w:p>
       <w:pPr>
@@ -1081,6 +1083,42 @@
           <w:rFonts w:ascii="微軟正黑體" w:eastAsia="微軟正黑體" w:hAnsi="微軟正黑體"/>
         </w:rPr>
       </w:pPr>
+      <w:r>
+        <w:rPr>
+          <w:rFonts w:ascii="微軟正黑體" w:eastAsia="微軟正黑體" w:hAnsi="微軟正黑體"/>
+          <w:color w:val="000000"/>
+        </w:rPr>
+        <w:fldChar w:fldCharType="begin"/>
+      </w:r>
+      <w:r>
+        <w:rPr>
+          <w:rFonts w:ascii="微軟正黑體" w:eastAsia="微軟正黑體" w:hAnsi="微軟正黑體"/>
+          <w:color w:val="000000"/>
+        </w:rPr>
+        <w:instrText xml:space="preserve"> MERGEFIELD  家長代碼  \* MERGEFORMAT </w:instrText>
+      </w:r>
+      <w:r>
+        <w:rPr>
+          <w:rFonts w:ascii="微軟正黑體" w:eastAsia="微軟正黑體" w:hAnsi="微軟正黑體"/>
+          <w:color w:val="000000"/>
+        </w:rPr>
+        <w:fldChar w:fldCharType="separate"/>
+      </w:r>
+      <w:r>
+        <w:rPr>
+          <w:rFonts w:ascii="微軟正黑體" w:eastAsia="微軟正黑體" w:hAnsi="微軟正黑體"/>
+          <w:noProof/>
+          <w:color w:val="000000"/>
+        </w:rPr>
+        <w:t>«家長代碼»</w:t>
+      </w:r>
+      <w:r>
+        <w:rPr>
+          <w:rFonts w:ascii="微軟正黑體" w:eastAsia="微軟正黑體" w:hAnsi="微軟正黑體"/>
+          <w:color w:val="000000"/>
+        </w:rPr>
+        <w:fldChar w:fldCharType="end"/>
+      </w:r>
     </w:p>
     <w:p>
       <w:pPr>
@@ -6940,12 +6978,6 @@
         <w:gridCol w:w="654"/>
       </w:tblGrid>
       <w:tr>
-        <w:tblPrEx>
-          <w:tblCellMar>
-            <w:top w:w="0" w:type="dxa"/>
-            <w:bottom w:w="0" w:type="dxa"/>
-          </w:tblCellMar>
-        </w:tblPrEx>
         <w:tc>
           <w:tcPr>
             <w:tcW w:w="0" w:type="auto"/>
@@ -7834,25 +7866,18 @@
         </w:tc>
       </w:tr>
       <w:tr>
-        <w:tblPrEx>
-          <w:tblCellMar>
-            <w:top w:w="0" w:type="dxa"/>
-            <w:bottom w:w="0" w:type="dxa"/>
-          </w:tblCellMar>
-        </w:tblPrEx>
-        <w:tc>
-          <w:tcPr>
-            <w:tcW w:w="0" w:type="auto"/>
-          </w:tcPr>
-          <w:p>
-            <w:pPr>
-              <w:rPr>
-                <w:rFonts w:ascii="新細明體" w:hAnsi="新細明體"/>
-                <w:sz w:val="20"/>
-                <w:szCs w:val="20"/>
-              </w:rPr>
-            </w:pPr>
-            <w:bookmarkStart w:id="0" w:name="_GoBack" w:colFirst="1" w:colLast="10"/>
+        <w:tc>
+          <w:tcPr>
+            <w:tcW w:w="0" w:type="auto"/>
+          </w:tcPr>
+          <w:p>
+            <w:pPr>
+              <w:rPr>
+                <w:rFonts w:ascii="新細明體" w:hAnsi="新細明體"/>
+                <w:sz w:val="20"/>
+                <w:szCs w:val="20"/>
+              </w:rPr>
+            </w:pPr>
             <w:r>
               <w:rPr>
                 <w:rFonts w:ascii="新細明體" w:hAnsi="新細明體"/>
@@ -8700,901 +8725,6 @@
                 <w:szCs w:val="20"/>
               </w:rPr>
               <w:instrText>MERGEFIELD 類型2縮寫16\* MERGEFORMAT</w:instrText>
-            </w:r>
-            <w:r>
-              <w:rPr>
-                <w:rFonts w:ascii="新細明體" w:hAnsi="新細明體"/>
-                <w:sz w:val="20"/>
-                <w:szCs w:val="20"/>
-              </w:rPr>
-              <w:fldChar w:fldCharType="separate"/>
-            </w:r>
-            <w:r>
-              <w:rPr>
-                <w:rFonts w:ascii="新細明體" w:hAnsi="新細明體"/>
-                <w:sz w:val="20"/>
-                <w:szCs w:val="20"/>
-              </w:rPr>
-              <w:t>縮16</w:t>
-            </w:r>
-            <w:r>
-              <w:rPr>
-                <w:rFonts w:ascii="新細明體" w:hAnsi="新細明體"/>
-                <w:sz w:val="20"/>
-                <w:szCs w:val="20"/>
-              </w:rPr>
-              <w:fldChar w:fldCharType="end"/>
-            </w:r>
-          </w:p>
-        </w:tc>
-      </w:tr>
-      <w:bookmarkEnd w:id="0"/>
-      <w:tr>
-        <w:tblPrEx>
-          <w:tblCellMar>
-            <w:top w:w="0" w:type="dxa"/>
-            <w:bottom w:w="0" w:type="dxa"/>
-          </w:tblCellMar>
-        </w:tblPrEx>
-        <w:tc>
-          <w:tcPr>
-            <w:tcW w:w="0" w:type="auto"/>
-          </w:tcPr>
-          <w:p>
-            <w:pPr>
-              <w:rPr>
-                <w:rFonts w:ascii="新細明體" w:hAnsi="新細明體"/>
-                <w:sz w:val="20"/>
-                <w:szCs w:val="20"/>
-              </w:rPr>
-            </w:pPr>
-            <w:r>
-              <w:rPr>
-                <w:rFonts w:ascii="新細明體" w:hAnsi="新細明體"/>
-                <w:sz w:val="20"/>
-                <w:szCs w:val="20"/>
-              </w:rPr>
-              <w:t>類型3縮寫</w:t>
-            </w:r>
-          </w:p>
-        </w:tc>
-        <w:tc>
-          <w:tcPr>
-            <w:tcW w:w="0" w:type="auto"/>
-          </w:tcPr>
-          <w:p>
-            <w:pPr>
-              <w:rPr>
-                <w:rFonts w:ascii="新細明體" w:hAnsi="新細明體"/>
-                <w:sz w:val="20"/>
-                <w:szCs w:val="20"/>
-              </w:rPr>
-            </w:pPr>
-            <w:r>
-              <w:rPr>
-                <w:rFonts w:ascii="新細明體" w:hAnsi="新細明體"/>
-                <w:sz w:val="20"/>
-                <w:szCs w:val="20"/>
-              </w:rPr>
-              <w:fldChar w:fldCharType="begin"/>
-            </w:r>
-            <w:r>
-              <w:rPr>
-                <w:rFonts w:ascii="新細明體" w:hAnsi="新細明體"/>
-                <w:sz w:val="20"/>
-                <w:szCs w:val="20"/>
-              </w:rPr>
-              <w:instrText>MERGEFIELD 類型3縮寫1\* MERGEFORMAT</w:instrText>
-            </w:r>
-            <w:r>
-              <w:rPr>
-                <w:rFonts w:ascii="新細明體" w:hAnsi="新細明體"/>
-                <w:sz w:val="20"/>
-                <w:szCs w:val="20"/>
-              </w:rPr>
-              <w:fldChar w:fldCharType="separate"/>
-            </w:r>
-            <w:r>
-              <w:rPr>
-                <w:rFonts w:ascii="新細明體" w:hAnsi="新細明體"/>
-                <w:sz w:val="20"/>
-                <w:szCs w:val="20"/>
-              </w:rPr>
-              <w:t>縮1</w:t>
-            </w:r>
-            <w:r>
-              <w:rPr>
-                <w:rFonts w:ascii="新細明體" w:hAnsi="新細明體"/>
-                <w:sz w:val="20"/>
-                <w:szCs w:val="20"/>
-              </w:rPr>
-              <w:fldChar w:fldCharType="end"/>
-            </w:r>
-          </w:p>
-        </w:tc>
-        <w:tc>
-          <w:tcPr>
-            <w:tcW w:w="0" w:type="auto"/>
-          </w:tcPr>
-          <w:p>
-            <w:pPr>
-              <w:rPr>
-                <w:rFonts w:ascii="新細明體" w:hAnsi="新細明體"/>
-                <w:sz w:val="20"/>
-                <w:szCs w:val="20"/>
-              </w:rPr>
-            </w:pPr>
-            <w:r>
-              <w:rPr>
-                <w:rFonts w:ascii="新細明體" w:hAnsi="新細明體"/>
-                <w:sz w:val="20"/>
-                <w:szCs w:val="20"/>
-              </w:rPr>
-              <w:fldChar w:fldCharType="begin"/>
-            </w:r>
-            <w:r>
-              <w:rPr>
-                <w:rFonts w:ascii="新細明體" w:hAnsi="新細明體"/>
-                <w:sz w:val="20"/>
-                <w:szCs w:val="20"/>
-              </w:rPr>
-              <w:instrText>MERGEFIELD 類型3縮寫2\* MERGEFORMAT</w:instrText>
-            </w:r>
-            <w:r>
-              <w:rPr>
-                <w:rFonts w:ascii="新細明體" w:hAnsi="新細明體"/>
-                <w:sz w:val="20"/>
-                <w:szCs w:val="20"/>
-              </w:rPr>
-              <w:fldChar w:fldCharType="separate"/>
-            </w:r>
-            <w:r>
-              <w:rPr>
-                <w:rFonts w:ascii="新細明體" w:hAnsi="新細明體"/>
-                <w:sz w:val="20"/>
-                <w:szCs w:val="20"/>
-              </w:rPr>
-              <w:t>縮2</w:t>
-            </w:r>
-            <w:r>
-              <w:rPr>
-                <w:rFonts w:ascii="新細明體" w:hAnsi="新細明體"/>
-                <w:sz w:val="20"/>
-                <w:szCs w:val="20"/>
-              </w:rPr>
-              <w:fldChar w:fldCharType="end"/>
-            </w:r>
-          </w:p>
-        </w:tc>
-        <w:tc>
-          <w:tcPr>
-            <w:tcW w:w="0" w:type="auto"/>
-          </w:tcPr>
-          <w:p>
-            <w:pPr>
-              <w:rPr>
-                <w:rFonts w:ascii="新細明體" w:hAnsi="新細明體"/>
-                <w:sz w:val="20"/>
-                <w:szCs w:val="20"/>
-              </w:rPr>
-            </w:pPr>
-            <w:r>
-              <w:rPr>
-                <w:rFonts w:ascii="新細明體" w:hAnsi="新細明體"/>
-                <w:sz w:val="20"/>
-                <w:szCs w:val="20"/>
-              </w:rPr>
-              <w:fldChar w:fldCharType="begin"/>
-            </w:r>
-            <w:r>
-              <w:rPr>
-                <w:rFonts w:ascii="新細明體" w:hAnsi="新細明體"/>
-                <w:sz w:val="20"/>
-                <w:szCs w:val="20"/>
-              </w:rPr>
-              <w:instrText>MERGEFIELD 類型3縮寫3\* MERGEFORMAT</w:instrText>
-            </w:r>
-            <w:r>
-              <w:rPr>
-                <w:rFonts w:ascii="新細明體" w:hAnsi="新細明體"/>
-                <w:sz w:val="20"/>
-                <w:szCs w:val="20"/>
-              </w:rPr>
-              <w:fldChar w:fldCharType="separate"/>
-            </w:r>
-            <w:r>
-              <w:rPr>
-                <w:rFonts w:ascii="新細明體" w:hAnsi="新細明體"/>
-                <w:sz w:val="20"/>
-                <w:szCs w:val="20"/>
-              </w:rPr>
-              <w:t>縮3</w:t>
-            </w:r>
-            <w:r>
-              <w:rPr>
-                <w:rFonts w:ascii="新細明體" w:hAnsi="新細明體"/>
-                <w:sz w:val="20"/>
-                <w:szCs w:val="20"/>
-              </w:rPr>
-              <w:fldChar w:fldCharType="end"/>
-            </w:r>
-          </w:p>
-        </w:tc>
-        <w:tc>
-          <w:tcPr>
-            <w:tcW w:w="0" w:type="auto"/>
-          </w:tcPr>
-          <w:p>
-            <w:pPr>
-              <w:rPr>
-                <w:rFonts w:ascii="新細明體" w:hAnsi="新細明體"/>
-                <w:sz w:val="20"/>
-                <w:szCs w:val="20"/>
-              </w:rPr>
-            </w:pPr>
-            <w:r>
-              <w:rPr>
-                <w:rFonts w:ascii="新細明體" w:hAnsi="新細明體"/>
-                <w:sz w:val="20"/>
-                <w:szCs w:val="20"/>
-              </w:rPr>
-              <w:fldChar w:fldCharType="begin"/>
-            </w:r>
-            <w:r>
-              <w:rPr>
-                <w:rFonts w:ascii="新細明體" w:hAnsi="新細明體"/>
-                <w:sz w:val="20"/>
-                <w:szCs w:val="20"/>
-              </w:rPr>
-              <w:instrText>MERGEFIELD 類型3縮寫4\* MERGEFORMAT</w:instrText>
-            </w:r>
-            <w:r>
-              <w:rPr>
-                <w:rFonts w:ascii="新細明體" w:hAnsi="新細明體"/>
-                <w:sz w:val="20"/>
-                <w:szCs w:val="20"/>
-              </w:rPr>
-              <w:fldChar w:fldCharType="separate"/>
-            </w:r>
-            <w:r>
-              <w:rPr>
-                <w:rFonts w:ascii="新細明體" w:hAnsi="新細明體"/>
-                <w:sz w:val="20"/>
-                <w:szCs w:val="20"/>
-              </w:rPr>
-              <w:t>縮4</w:t>
-            </w:r>
-            <w:r>
-              <w:rPr>
-                <w:rFonts w:ascii="新細明體" w:hAnsi="新細明體"/>
-                <w:sz w:val="20"/>
-                <w:szCs w:val="20"/>
-              </w:rPr>
-              <w:fldChar w:fldCharType="end"/>
-            </w:r>
-          </w:p>
-        </w:tc>
-        <w:tc>
-          <w:tcPr>
-            <w:tcW w:w="0" w:type="auto"/>
-          </w:tcPr>
-          <w:p>
-            <w:pPr>
-              <w:rPr>
-                <w:rFonts w:ascii="新細明體" w:hAnsi="新細明體"/>
-                <w:sz w:val="20"/>
-                <w:szCs w:val="20"/>
-              </w:rPr>
-            </w:pPr>
-            <w:r>
-              <w:rPr>
-                <w:rFonts w:ascii="新細明體" w:hAnsi="新細明體"/>
-                <w:sz w:val="20"/>
-                <w:szCs w:val="20"/>
-              </w:rPr>
-              <w:fldChar w:fldCharType="begin"/>
-            </w:r>
-            <w:r>
-              <w:rPr>
-                <w:rFonts w:ascii="新細明體" w:hAnsi="新細明體"/>
-                <w:sz w:val="20"/>
-                <w:szCs w:val="20"/>
-              </w:rPr>
-              <w:instrText>MERGEFIELD 類型3縮寫5\* MERGEFORMAT</w:instrText>
-            </w:r>
-            <w:r>
-              <w:rPr>
-                <w:rFonts w:ascii="新細明體" w:hAnsi="新細明體"/>
-                <w:sz w:val="20"/>
-                <w:szCs w:val="20"/>
-              </w:rPr>
-              <w:fldChar w:fldCharType="separate"/>
-            </w:r>
-            <w:r>
-              <w:rPr>
-                <w:rFonts w:ascii="新細明體" w:hAnsi="新細明體"/>
-                <w:sz w:val="20"/>
-                <w:szCs w:val="20"/>
-              </w:rPr>
-              <w:t>縮5</w:t>
-            </w:r>
-            <w:r>
-              <w:rPr>
-                <w:rFonts w:ascii="新細明體" w:hAnsi="新細明體"/>
-                <w:sz w:val="20"/>
-                <w:szCs w:val="20"/>
-              </w:rPr>
-              <w:fldChar w:fldCharType="end"/>
-            </w:r>
-          </w:p>
-        </w:tc>
-        <w:tc>
-          <w:tcPr>
-            <w:tcW w:w="0" w:type="auto"/>
-          </w:tcPr>
-          <w:p>
-            <w:pPr>
-              <w:rPr>
-                <w:rFonts w:ascii="新細明體" w:hAnsi="新細明體"/>
-                <w:sz w:val="20"/>
-                <w:szCs w:val="20"/>
-              </w:rPr>
-            </w:pPr>
-            <w:r>
-              <w:rPr>
-                <w:rFonts w:ascii="新細明體" w:hAnsi="新細明體"/>
-                <w:sz w:val="20"/>
-                <w:szCs w:val="20"/>
-              </w:rPr>
-              <w:fldChar w:fldCharType="begin"/>
-            </w:r>
-            <w:r>
-              <w:rPr>
-                <w:rFonts w:ascii="新細明體" w:hAnsi="新細明體"/>
-                <w:sz w:val="20"/>
-                <w:szCs w:val="20"/>
-              </w:rPr>
-              <w:instrText>MERGEFIELD 類型3縮寫6\* MERGEFORMAT</w:instrText>
-            </w:r>
-            <w:r>
-              <w:rPr>
-                <w:rFonts w:ascii="新細明體" w:hAnsi="新細明體"/>
-                <w:sz w:val="20"/>
-                <w:szCs w:val="20"/>
-              </w:rPr>
-              <w:fldChar w:fldCharType="separate"/>
-            </w:r>
-            <w:r>
-              <w:rPr>
-                <w:rFonts w:ascii="新細明體" w:hAnsi="新細明體"/>
-                <w:sz w:val="20"/>
-                <w:szCs w:val="20"/>
-              </w:rPr>
-              <w:t>縮6</w:t>
-            </w:r>
-            <w:r>
-              <w:rPr>
-                <w:rFonts w:ascii="新細明體" w:hAnsi="新細明體"/>
-                <w:sz w:val="20"/>
-                <w:szCs w:val="20"/>
-              </w:rPr>
-              <w:fldChar w:fldCharType="end"/>
-            </w:r>
-          </w:p>
-        </w:tc>
-        <w:tc>
-          <w:tcPr>
-            <w:tcW w:w="0" w:type="auto"/>
-          </w:tcPr>
-          <w:p>
-            <w:pPr>
-              <w:rPr>
-                <w:rFonts w:ascii="新細明體" w:hAnsi="新細明體"/>
-                <w:sz w:val="20"/>
-                <w:szCs w:val="20"/>
-              </w:rPr>
-            </w:pPr>
-            <w:r>
-              <w:rPr>
-                <w:rFonts w:ascii="新細明體" w:hAnsi="新細明體"/>
-                <w:sz w:val="20"/>
-                <w:szCs w:val="20"/>
-              </w:rPr>
-              <w:fldChar w:fldCharType="begin"/>
-            </w:r>
-            <w:r>
-              <w:rPr>
-                <w:rFonts w:ascii="新細明體" w:hAnsi="新細明體"/>
-                <w:sz w:val="20"/>
-                <w:szCs w:val="20"/>
-              </w:rPr>
-              <w:instrText>MERGEFIELD 類型3縮寫7\* MERGEFORMAT</w:instrText>
-            </w:r>
-            <w:r>
-              <w:rPr>
-                <w:rFonts w:ascii="新細明體" w:hAnsi="新細明體"/>
-                <w:sz w:val="20"/>
-                <w:szCs w:val="20"/>
-              </w:rPr>
-              <w:fldChar w:fldCharType="separate"/>
-            </w:r>
-            <w:r>
-              <w:rPr>
-                <w:rFonts w:ascii="新細明體" w:hAnsi="新細明體"/>
-                <w:sz w:val="20"/>
-                <w:szCs w:val="20"/>
-              </w:rPr>
-              <w:t>縮7</w:t>
-            </w:r>
-            <w:r>
-              <w:rPr>
-                <w:rFonts w:ascii="新細明體" w:hAnsi="新細明體"/>
-                <w:sz w:val="20"/>
-                <w:szCs w:val="20"/>
-              </w:rPr>
-              <w:fldChar w:fldCharType="end"/>
-            </w:r>
-          </w:p>
-        </w:tc>
-        <w:tc>
-          <w:tcPr>
-            <w:tcW w:w="0" w:type="auto"/>
-          </w:tcPr>
-          <w:p>
-            <w:pPr>
-              <w:rPr>
-                <w:rFonts w:ascii="新細明體" w:hAnsi="新細明體"/>
-                <w:sz w:val="20"/>
-                <w:szCs w:val="20"/>
-              </w:rPr>
-            </w:pPr>
-            <w:r>
-              <w:rPr>
-                <w:rFonts w:ascii="新細明體" w:hAnsi="新細明體"/>
-                <w:sz w:val="20"/>
-                <w:szCs w:val="20"/>
-              </w:rPr>
-              <w:fldChar w:fldCharType="begin"/>
-            </w:r>
-            <w:r>
-              <w:rPr>
-                <w:rFonts w:ascii="新細明體" w:hAnsi="新細明體"/>
-                <w:sz w:val="20"/>
-                <w:szCs w:val="20"/>
-              </w:rPr>
-              <w:instrText>MERGEFIELD 類型3縮寫8\* MERGEFORMAT</w:instrText>
-            </w:r>
-            <w:r>
-              <w:rPr>
-                <w:rFonts w:ascii="新細明體" w:hAnsi="新細明體"/>
-                <w:sz w:val="20"/>
-                <w:szCs w:val="20"/>
-              </w:rPr>
-              <w:fldChar w:fldCharType="separate"/>
-            </w:r>
-            <w:r>
-              <w:rPr>
-                <w:rFonts w:ascii="新細明體" w:hAnsi="新細明體"/>
-                <w:sz w:val="20"/>
-                <w:szCs w:val="20"/>
-              </w:rPr>
-              <w:t>縮8</w:t>
-            </w:r>
-            <w:r>
-              <w:rPr>
-                <w:rFonts w:ascii="新細明體" w:hAnsi="新細明體"/>
-                <w:sz w:val="20"/>
-                <w:szCs w:val="20"/>
-              </w:rPr>
-              <w:fldChar w:fldCharType="end"/>
-            </w:r>
-          </w:p>
-        </w:tc>
-        <w:tc>
-          <w:tcPr>
-            <w:tcW w:w="0" w:type="auto"/>
-          </w:tcPr>
-          <w:p>
-            <w:pPr>
-              <w:rPr>
-                <w:rFonts w:ascii="新細明體" w:hAnsi="新細明體"/>
-                <w:sz w:val="20"/>
-                <w:szCs w:val="20"/>
-              </w:rPr>
-            </w:pPr>
-            <w:r>
-              <w:rPr>
-                <w:rFonts w:ascii="新細明體" w:hAnsi="新細明體"/>
-                <w:sz w:val="20"/>
-                <w:szCs w:val="20"/>
-              </w:rPr>
-              <w:fldChar w:fldCharType="begin"/>
-            </w:r>
-            <w:r>
-              <w:rPr>
-                <w:rFonts w:ascii="新細明體" w:hAnsi="新細明體"/>
-                <w:sz w:val="20"/>
-                <w:szCs w:val="20"/>
-              </w:rPr>
-              <w:instrText>MERGEFIELD 類型3縮寫9\* MERGEFORMAT</w:instrText>
-            </w:r>
-            <w:r>
-              <w:rPr>
-                <w:rFonts w:ascii="新細明體" w:hAnsi="新細明體"/>
-                <w:sz w:val="20"/>
-                <w:szCs w:val="20"/>
-              </w:rPr>
-              <w:fldChar w:fldCharType="separate"/>
-            </w:r>
-            <w:r>
-              <w:rPr>
-                <w:rFonts w:ascii="新細明體" w:hAnsi="新細明體"/>
-                <w:sz w:val="20"/>
-                <w:szCs w:val="20"/>
-              </w:rPr>
-              <w:t>縮9</w:t>
-            </w:r>
-            <w:r>
-              <w:rPr>
-                <w:rFonts w:ascii="新細明體" w:hAnsi="新細明體"/>
-                <w:sz w:val="20"/>
-                <w:szCs w:val="20"/>
-              </w:rPr>
-              <w:fldChar w:fldCharType="end"/>
-            </w:r>
-          </w:p>
-        </w:tc>
-        <w:tc>
-          <w:tcPr>
-            <w:tcW w:w="0" w:type="auto"/>
-          </w:tcPr>
-          <w:p>
-            <w:pPr>
-              <w:rPr>
-                <w:rFonts w:ascii="新細明體" w:hAnsi="新細明體"/>
-                <w:sz w:val="20"/>
-                <w:szCs w:val="20"/>
-              </w:rPr>
-            </w:pPr>
-            <w:r>
-              <w:rPr>
-                <w:rFonts w:ascii="新細明體" w:hAnsi="新細明體"/>
-                <w:sz w:val="20"/>
-                <w:szCs w:val="20"/>
-              </w:rPr>
-              <w:fldChar w:fldCharType="begin"/>
-            </w:r>
-            <w:r>
-              <w:rPr>
-                <w:rFonts w:ascii="新細明體" w:hAnsi="新細明體"/>
-                <w:sz w:val="20"/>
-                <w:szCs w:val="20"/>
-              </w:rPr>
-              <w:instrText>MERGEFIELD 類型3縮寫10\* MERGEFORMAT</w:instrText>
-            </w:r>
-            <w:r>
-              <w:rPr>
-                <w:rFonts w:ascii="新細明體" w:hAnsi="新細明體"/>
-                <w:sz w:val="20"/>
-                <w:szCs w:val="20"/>
-              </w:rPr>
-              <w:fldChar w:fldCharType="separate"/>
-            </w:r>
-            <w:r>
-              <w:rPr>
-                <w:rFonts w:ascii="新細明體" w:hAnsi="新細明體"/>
-                <w:sz w:val="20"/>
-                <w:szCs w:val="20"/>
-              </w:rPr>
-              <w:t>縮10</w:t>
-            </w:r>
-            <w:r>
-              <w:rPr>
-                <w:rFonts w:ascii="新細明體" w:hAnsi="新細明體"/>
-                <w:sz w:val="20"/>
-                <w:szCs w:val="20"/>
-              </w:rPr>
-              <w:fldChar w:fldCharType="end"/>
-            </w:r>
-          </w:p>
-        </w:tc>
-        <w:tc>
-          <w:tcPr>
-            <w:tcW w:w="0" w:type="auto"/>
-          </w:tcPr>
-          <w:p>
-            <w:pPr>
-              <w:rPr>
-                <w:rFonts w:ascii="新細明體" w:hAnsi="新細明體"/>
-                <w:sz w:val="20"/>
-                <w:szCs w:val="20"/>
-              </w:rPr>
-            </w:pPr>
-            <w:r>
-              <w:rPr>
-                <w:rFonts w:ascii="新細明體" w:hAnsi="新細明體"/>
-                <w:sz w:val="20"/>
-                <w:szCs w:val="20"/>
-              </w:rPr>
-              <w:fldChar w:fldCharType="begin"/>
-            </w:r>
-            <w:r>
-              <w:rPr>
-                <w:rFonts w:ascii="新細明體" w:hAnsi="新細明體"/>
-                <w:sz w:val="20"/>
-                <w:szCs w:val="20"/>
-              </w:rPr>
-              <w:instrText>MERGEFIELD 類型3縮寫11\* MERGEFORMAT</w:instrText>
-            </w:r>
-            <w:r>
-              <w:rPr>
-                <w:rFonts w:ascii="新細明體" w:hAnsi="新細明體"/>
-                <w:sz w:val="20"/>
-                <w:szCs w:val="20"/>
-              </w:rPr>
-              <w:fldChar w:fldCharType="separate"/>
-            </w:r>
-            <w:r>
-              <w:rPr>
-                <w:rFonts w:ascii="新細明體" w:hAnsi="新細明體"/>
-                <w:sz w:val="20"/>
-                <w:szCs w:val="20"/>
-              </w:rPr>
-              <w:t>縮11</w:t>
-            </w:r>
-            <w:r>
-              <w:rPr>
-                <w:rFonts w:ascii="新細明體" w:hAnsi="新細明體"/>
-                <w:sz w:val="20"/>
-                <w:szCs w:val="20"/>
-              </w:rPr>
-              <w:fldChar w:fldCharType="end"/>
-            </w:r>
-          </w:p>
-        </w:tc>
-        <w:tc>
-          <w:tcPr>
-            <w:tcW w:w="0" w:type="auto"/>
-          </w:tcPr>
-          <w:p>
-            <w:pPr>
-              <w:rPr>
-                <w:rFonts w:ascii="新細明體" w:hAnsi="新細明體"/>
-                <w:sz w:val="20"/>
-                <w:szCs w:val="20"/>
-              </w:rPr>
-            </w:pPr>
-            <w:r>
-              <w:rPr>
-                <w:rFonts w:ascii="新細明體" w:hAnsi="新細明體"/>
-                <w:sz w:val="20"/>
-                <w:szCs w:val="20"/>
-              </w:rPr>
-              <w:fldChar w:fldCharType="begin"/>
-            </w:r>
-            <w:r>
-              <w:rPr>
-                <w:rFonts w:ascii="新細明體" w:hAnsi="新細明體"/>
-                <w:sz w:val="20"/>
-                <w:szCs w:val="20"/>
-              </w:rPr>
-              <w:instrText>MERGEFIELD 類型3縮寫12\* MERGEFORMAT</w:instrText>
-            </w:r>
-            <w:r>
-              <w:rPr>
-                <w:rFonts w:ascii="新細明體" w:hAnsi="新細明體"/>
-                <w:sz w:val="20"/>
-                <w:szCs w:val="20"/>
-              </w:rPr>
-              <w:fldChar w:fldCharType="separate"/>
-            </w:r>
-            <w:r>
-              <w:rPr>
-                <w:rFonts w:ascii="新細明體" w:hAnsi="新細明體"/>
-                <w:sz w:val="20"/>
-                <w:szCs w:val="20"/>
-              </w:rPr>
-              <w:t>縮12</w:t>
-            </w:r>
-            <w:r>
-              <w:rPr>
-                <w:rFonts w:ascii="新細明體" w:hAnsi="新細明體"/>
-                <w:sz w:val="20"/>
-                <w:szCs w:val="20"/>
-              </w:rPr>
-              <w:fldChar w:fldCharType="end"/>
-            </w:r>
-          </w:p>
-        </w:tc>
-        <w:tc>
-          <w:tcPr>
-            <w:tcW w:w="0" w:type="auto"/>
-          </w:tcPr>
-          <w:p>
-            <w:pPr>
-              <w:rPr>
-                <w:rFonts w:ascii="新細明體" w:hAnsi="新細明體"/>
-                <w:sz w:val="20"/>
-                <w:szCs w:val="20"/>
-              </w:rPr>
-            </w:pPr>
-            <w:r>
-              <w:rPr>
-                <w:rFonts w:ascii="新細明體" w:hAnsi="新細明體"/>
-                <w:sz w:val="20"/>
-                <w:szCs w:val="20"/>
-              </w:rPr>
-              <w:fldChar w:fldCharType="begin"/>
-            </w:r>
-            <w:r>
-              <w:rPr>
-                <w:rFonts w:ascii="新細明體" w:hAnsi="新細明體"/>
-                <w:sz w:val="20"/>
-                <w:szCs w:val="20"/>
-              </w:rPr>
-              <w:instrText>MERGEFIELD 類型3縮寫13\* MERGEFORMAT</w:instrText>
-            </w:r>
-            <w:r>
-              <w:rPr>
-                <w:rFonts w:ascii="新細明體" w:hAnsi="新細明體"/>
-                <w:sz w:val="20"/>
-                <w:szCs w:val="20"/>
-              </w:rPr>
-              <w:fldChar w:fldCharType="separate"/>
-            </w:r>
-            <w:r>
-              <w:rPr>
-                <w:rFonts w:ascii="新細明體" w:hAnsi="新細明體"/>
-                <w:sz w:val="20"/>
-                <w:szCs w:val="20"/>
-              </w:rPr>
-              <w:t>縮13</w:t>
-            </w:r>
-            <w:r>
-              <w:rPr>
-                <w:rFonts w:ascii="新細明體" w:hAnsi="新細明體"/>
-                <w:sz w:val="20"/>
-                <w:szCs w:val="20"/>
-              </w:rPr>
-              <w:fldChar w:fldCharType="end"/>
-            </w:r>
-          </w:p>
-        </w:tc>
-        <w:tc>
-          <w:tcPr>
-            <w:tcW w:w="0" w:type="auto"/>
-          </w:tcPr>
-          <w:p>
-            <w:pPr>
-              <w:rPr>
-                <w:rFonts w:ascii="新細明體" w:hAnsi="新細明體"/>
-                <w:sz w:val="20"/>
-                <w:szCs w:val="20"/>
-              </w:rPr>
-            </w:pPr>
-            <w:r>
-              <w:rPr>
-                <w:rFonts w:ascii="新細明體" w:hAnsi="新細明體"/>
-                <w:sz w:val="20"/>
-                <w:szCs w:val="20"/>
-              </w:rPr>
-              <w:fldChar w:fldCharType="begin"/>
-            </w:r>
-            <w:r>
-              <w:rPr>
-                <w:rFonts w:ascii="新細明體" w:hAnsi="新細明體"/>
-                <w:sz w:val="20"/>
-                <w:szCs w:val="20"/>
-              </w:rPr>
-              <w:instrText>MERGEFIELD 類型3縮寫14\* MERGEFORMAT</w:instrText>
-            </w:r>
-            <w:r>
-              <w:rPr>
-                <w:rFonts w:ascii="新細明體" w:hAnsi="新細明體"/>
-                <w:sz w:val="20"/>
-                <w:szCs w:val="20"/>
-              </w:rPr>
-              <w:fldChar w:fldCharType="separate"/>
-            </w:r>
-            <w:r>
-              <w:rPr>
-                <w:rFonts w:ascii="新細明體" w:hAnsi="新細明體"/>
-                <w:sz w:val="20"/>
-                <w:szCs w:val="20"/>
-              </w:rPr>
-              <w:t>縮14</w:t>
-            </w:r>
-            <w:r>
-              <w:rPr>
-                <w:rFonts w:ascii="新細明體" w:hAnsi="新細明體"/>
-                <w:sz w:val="20"/>
-                <w:szCs w:val="20"/>
-              </w:rPr>
-              <w:fldChar w:fldCharType="end"/>
-            </w:r>
-          </w:p>
-        </w:tc>
-        <w:tc>
-          <w:tcPr>
-            <w:tcW w:w="0" w:type="auto"/>
-          </w:tcPr>
-          <w:p>
-            <w:pPr>
-              <w:rPr>
-                <w:rFonts w:ascii="新細明體" w:hAnsi="新細明體"/>
-                <w:sz w:val="20"/>
-                <w:szCs w:val="20"/>
-              </w:rPr>
-            </w:pPr>
-            <w:r>
-              <w:rPr>
-                <w:rFonts w:ascii="新細明體" w:hAnsi="新細明體"/>
-                <w:sz w:val="20"/>
-                <w:szCs w:val="20"/>
-              </w:rPr>
-              <w:fldChar w:fldCharType="begin"/>
-            </w:r>
-            <w:r>
-              <w:rPr>
-                <w:rFonts w:ascii="新細明體" w:hAnsi="新細明體"/>
-                <w:sz w:val="20"/>
-                <w:szCs w:val="20"/>
-              </w:rPr>
-              <w:instrText>MERGEFIELD 類型3縮寫15\* MERGEFORMAT</w:instrText>
-            </w:r>
-            <w:r>
-              <w:rPr>
-                <w:rFonts w:ascii="新細明體" w:hAnsi="新細明體"/>
-                <w:sz w:val="20"/>
-                <w:szCs w:val="20"/>
-              </w:rPr>
-              <w:fldChar w:fldCharType="separate"/>
-            </w:r>
-            <w:r>
-              <w:rPr>
-                <w:rFonts w:ascii="新細明體" w:hAnsi="新細明體"/>
-                <w:sz w:val="20"/>
-                <w:szCs w:val="20"/>
-              </w:rPr>
-              <w:t>縮15</w:t>
-            </w:r>
-            <w:r>
-              <w:rPr>
-                <w:rFonts w:ascii="新細明體" w:hAnsi="新細明體"/>
-                <w:sz w:val="20"/>
-                <w:szCs w:val="20"/>
-              </w:rPr>
-              <w:fldChar w:fldCharType="end"/>
-            </w:r>
-          </w:p>
-        </w:tc>
-        <w:tc>
-          <w:tcPr>
-            <w:tcW w:w="0" w:type="auto"/>
-          </w:tcPr>
-          <w:p>
-            <w:pPr>
-              <w:rPr>
-                <w:rFonts w:ascii="新細明體" w:hAnsi="新細明體"/>
-                <w:sz w:val="20"/>
-                <w:szCs w:val="20"/>
-              </w:rPr>
-            </w:pPr>
-            <w:r>
-              <w:rPr>
-                <w:rFonts w:ascii="新細明體" w:hAnsi="新細明體"/>
-                <w:sz w:val="20"/>
-                <w:szCs w:val="20"/>
-              </w:rPr>
-              <w:fldChar w:fldCharType="begin"/>
-            </w:r>
-            <w:r>
-              <w:rPr>
-                <w:rFonts w:ascii="新細明體" w:hAnsi="新細明體"/>
-                <w:sz w:val="20"/>
-                <w:szCs w:val="20"/>
-              </w:rPr>
-              <w:instrText>MERGEFIELD 類型3縮寫16\* MERGEFORMAT</w:instrText>
             </w:r>
             <w:r>
               <w:rPr>
@@ -9624,61 +8754,55 @@
         </w:tc>
       </w:tr>
       <w:tr>
-        <w:tblPrEx>
-          <w:tblCellMar>
-            <w:top w:w="0" w:type="dxa"/>
-            <w:bottom w:w="0" w:type="dxa"/>
-          </w:tblCellMar>
-        </w:tblPrEx>
-        <w:tc>
-          <w:tcPr>
-            <w:tcW w:w="0" w:type="auto"/>
-          </w:tcPr>
-          <w:p>
-            <w:pPr>
-              <w:rPr>
-                <w:rFonts w:ascii="新細明體" w:hAnsi="新細明體"/>
-                <w:sz w:val="20"/>
-                <w:szCs w:val="20"/>
-              </w:rPr>
-            </w:pPr>
-            <w:r>
-              <w:rPr>
-                <w:rFonts w:ascii="新細明體" w:hAnsi="新細明體"/>
-                <w:sz w:val="20"/>
-                <w:szCs w:val="20"/>
-              </w:rPr>
-              <w:t>類型4縮寫</w:t>
-            </w:r>
-          </w:p>
-        </w:tc>
-        <w:tc>
-          <w:tcPr>
-            <w:tcW w:w="0" w:type="auto"/>
-          </w:tcPr>
-          <w:p>
-            <w:pPr>
-              <w:rPr>
-                <w:rFonts w:ascii="新細明體" w:hAnsi="新細明體"/>
-                <w:sz w:val="20"/>
-                <w:szCs w:val="20"/>
-              </w:rPr>
-            </w:pPr>
-            <w:r>
-              <w:rPr>
-                <w:rFonts w:ascii="新細明體" w:hAnsi="新細明體"/>
-                <w:sz w:val="20"/>
-                <w:szCs w:val="20"/>
-              </w:rPr>
-              <w:fldChar w:fldCharType="begin"/>
-            </w:r>
-            <w:r>
-              <w:rPr>
-                <w:rFonts w:ascii="新細明體" w:hAnsi="新細明體"/>
-                <w:sz w:val="20"/>
-                <w:szCs w:val="20"/>
-              </w:rPr>
-              <w:instrText>MERGEFIELD 類型4縮寫1\* MERGEFORMAT</w:instrText>
+        <w:tc>
+          <w:tcPr>
+            <w:tcW w:w="0" w:type="auto"/>
+          </w:tcPr>
+          <w:p>
+            <w:pPr>
+              <w:rPr>
+                <w:rFonts w:ascii="新細明體" w:hAnsi="新細明體"/>
+                <w:sz w:val="20"/>
+                <w:szCs w:val="20"/>
+              </w:rPr>
+            </w:pPr>
+            <w:r>
+              <w:rPr>
+                <w:rFonts w:ascii="新細明體" w:hAnsi="新細明體"/>
+                <w:sz w:val="20"/>
+                <w:szCs w:val="20"/>
+              </w:rPr>
+              <w:t>類型3縮寫</w:t>
+            </w:r>
+          </w:p>
+        </w:tc>
+        <w:tc>
+          <w:tcPr>
+            <w:tcW w:w="0" w:type="auto"/>
+          </w:tcPr>
+          <w:p>
+            <w:pPr>
+              <w:rPr>
+                <w:rFonts w:ascii="新細明體" w:hAnsi="新細明體"/>
+                <w:sz w:val="20"/>
+                <w:szCs w:val="20"/>
+              </w:rPr>
+            </w:pPr>
+            <w:r>
+              <w:rPr>
+                <w:rFonts w:ascii="新細明體" w:hAnsi="新細明體"/>
+                <w:sz w:val="20"/>
+                <w:szCs w:val="20"/>
+              </w:rPr>
+              <w:fldChar w:fldCharType="begin"/>
+            </w:r>
+            <w:r>
+              <w:rPr>
+                <w:rFonts w:ascii="新細明體" w:hAnsi="新細明體"/>
+                <w:sz w:val="20"/>
+                <w:szCs w:val="20"/>
+              </w:rPr>
+              <w:instrText>MERGEFIELD 類型3縮寫1\* MERGEFORMAT</w:instrText>
             </w:r>
             <w:r>
               <w:rPr>
@@ -9732,7 +8856,7 @@
                 <w:sz w:val="20"/>
                 <w:szCs w:val="20"/>
               </w:rPr>
-              <w:instrText>MERGEFIELD 類型4縮寫2\* MERGEFORMAT</w:instrText>
+              <w:instrText>MERGEFIELD 類型3縮寫2\* MERGEFORMAT</w:instrText>
             </w:r>
             <w:r>
               <w:rPr>
@@ -9786,7 +8910,7 @@
                 <w:sz w:val="20"/>
                 <w:szCs w:val="20"/>
               </w:rPr>
-              <w:instrText>MERGEFIELD 類型4縮寫3\* MERGEFORMAT</w:instrText>
+              <w:instrText>MERGEFIELD 類型3縮寫3\* MERGEFORMAT</w:instrText>
             </w:r>
             <w:r>
               <w:rPr>
@@ -9840,7 +8964,7 @@
                 <w:sz w:val="20"/>
                 <w:szCs w:val="20"/>
               </w:rPr>
-              <w:instrText>MERGEFIELD 類型4縮寫4\* MERGEFORMAT</w:instrText>
+              <w:instrText>MERGEFIELD 類型3縮寫4\* MERGEFORMAT</w:instrText>
             </w:r>
             <w:r>
               <w:rPr>
@@ -9894,7 +9018,7 @@
                 <w:sz w:val="20"/>
                 <w:szCs w:val="20"/>
               </w:rPr>
-              <w:instrText>MERGEFIELD 類型4縮寫5\* MERGEFORMAT</w:instrText>
+              <w:instrText>MERGEFIELD 類型3縮寫5\* MERGEFORMAT</w:instrText>
             </w:r>
             <w:r>
               <w:rPr>
@@ -9948,7 +9072,7 @@
                 <w:sz w:val="20"/>
                 <w:szCs w:val="20"/>
               </w:rPr>
-              <w:instrText>MERGEFIELD 類型4縮寫6\* MERGEFORMAT</w:instrText>
+              <w:instrText>MERGEFIELD 類型3縮寫6\* MERGEFORMAT</w:instrText>
             </w:r>
             <w:r>
               <w:rPr>
@@ -10002,7 +9126,7 @@
                 <w:sz w:val="20"/>
                 <w:szCs w:val="20"/>
               </w:rPr>
-              <w:instrText>MERGEFIELD 類型4縮寫7\* MERGEFORMAT</w:instrText>
+              <w:instrText>MERGEFIELD 類型3縮寫7\* MERGEFORMAT</w:instrText>
             </w:r>
             <w:r>
               <w:rPr>
@@ -10056,7 +9180,7 @@
                 <w:sz w:val="20"/>
                 <w:szCs w:val="20"/>
               </w:rPr>
-              <w:instrText>MERGEFIELD 類型4縮寫8\* MERGEFORMAT</w:instrText>
+              <w:instrText>MERGEFIELD 類型3縮寫8\* MERGEFORMAT</w:instrText>
             </w:r>
             <w:r>
               <w:rPr>
@@ -10110,7 +9234,7 @@
                 <w:sz w:val="20"/>
                 <w:szCs w:val="20"/>
               </w:rPr>
-              <w:instrText>MERGEFIELD 類型4縮寫9\* MERGEFORMAT</w:instrText>
+              <w:instrText>MERGEFIELD 類型3縮寫9\* MERGEFORMAT</w:instrText>
             </w:r>
             <w:r>
               <w:rPr>
@@ -10164,7 +9288,7 @@
                 <w:sz w:val="20"/>
                 <w:szCs w:val="20"/>
               </w:rPr>
-              <w:instrText>MERGEFIELD 類型4縮寫10\* MERGEFORMAT</w:instrText>
+              <w:instrText>MERGEFIELD 類型3縮寫10\* MERGEFORMAT</w:instrText>
             </w:r>
             <w:r>
               <w:rPr>
@@ -10218,7 +9342,7 @@
                 <w:sz w:val="20"/>
                 <w:szCs w:val="20"/>
               </w:rPr>
-              <w:instrText>MERGEFIELD 類型4縮寫11\* MERGEFORMAT</w:instrText>
+              <w:instrText>MERGEFIELD 類型3縮寫11\* MERGEFORMAT</w:instrText>
             </w:r>
             <w:r>
               <w:rPr>
@@ -10272,7 +9396,7 @@
                 <w:sz w:val="20"/>
                 <w:szCs w:val="20"/>
               </w:rPr>
-              <w:instrText>MERGEFIELD 類型4縮寫12\* MERGEFORMAT</w:instrText>
+              <w:instrText>MERGEFIELD 類型3縮寫12\* MERGEFORMAT</w:instrText>
             </w:r>
             <w:r>
               <w:rPr>
@@ -10326,7 +9450,7 @@
                 <w:sz w:val="20"/>
                 <w:szCs w:val="20"/>
               </w:rPr>
-              <w:instrText>MERGEFIELD 類型4縮寫13\* MERGEFORMAT</w:instrText>
+              <w:instrText>MERGEFIELD 類型3縮寫13\* MERGEFORMAT</w:instrText>
             </w:r>
             <w:r>
               <w:rPr>
@@ -10380,7 +9504,7 @@
                 <w:sz w:val="20"/>
                 <w:szCs w:val="20"/>
               </w:rPr>
-              <w:instrText>MERGEFIELD 類型4縮寫14\* MERGEFORMAT</w:instrText>
+              <w:instrText>MERGEFIELD 類型3縮寫14\* MERGEFORMAT</w:instrText>
             </w:r>
             <w:r>
               <w:rPr>
@@ -10434,7 +9558,7 @@
                 <w:sz w:val="20"/>
                 <w:szCs w:val="20"/>
               </w:rPr>
-              <w:instrText>MERGEFIELD 類型4縮寫15\* MERGEFORMAT</w:instrText>
+              <w:instrText>MERGEFIELD 類型3縮寫15\* MERGEFORMAT</w:instrText>
             </w:r>
             <w:r>
               <w:rPr>
@@ -10488,7 +9612,7 @@
                 <w:sz w:val="20"/>
                 <w:szCs w:val="20"/>
               </w:rPr>
-              <w:instrText>MERGEFIELD 類型4縮寫16\* MERGEFORMAT</w:instrText>
+              <w:instrText>MERGEFIELD 類型3縮寫16\* MERGEFORMAT</w:instrText>
             </w:r>
             <w:r>
               <w:rPr>
@@ -10518,61 +9642,55 @@
         </w:tc>
       </w:tr>
       <w:tr>
-        <w:tblPrEx>
-          <w:tblCellMar>
-            <w:top w:w="0" w:type="dxa"/>
-            <w:bottom w:w="0" w:type="dxa"/>
-          </w:tblCellMar>
-        </w:tblPrEx>
-        <w:tc>
-          <w:tcPr>
-            <w:tcW w:w="0" w:type="auto"/>
-          </w:tcPr>
-          <w:p>
-            <w:pPr>
-              <w:rPr>
-                <w:rFonts w:ascii="新細明體" w:hAnsi="新細明體"/>
-                <w:sz w:val="20"/>
-                <w:szCs w:val="20"/>
-              </w:rPr>
-            </w:pPr>
-            <w:r>
-              <w:rPr>
-                <w:rFonts w:ascii="新細明體" w:hAnsi="新細明體"/>
-                <w:sz w:val="20"/>
-                <w:szCs w:val="20"/>
-              </w:rPr>
-              <w:t>類型5縮寫</w:t>
-            </w:r>
-          </w:p>
-        </w:tc>
-        <w:tc>
-          <w:tcPr>
-            <w:tcW w:w="0" w:type="auto"/>
-          </w:tcPr>
-          <w:p>
-            <w:pPr>
-              <w:rPr>
-                <w:rFonts w:ascii="新細明體" w:hAnsi="新細明體"/>
-                <w:sz w:val="20"/>
-                <w:szCs w:val="20"/>
-              </w:rPr>
-            </w:pPr>
-            <w:r>
-              <w:rPr>
-                <w:rFonts w:ascii="新細明體" w:hAnsi="新細明體"/>
-                <w:sz w:val="20"/>
-                <w:szCs w:val="20"/>
-              </w:rPr>
-              <w:fldChar w:fldCharType="begin"/>
-            </w:r>
-            <w:r>
-              <w:rPr>
-                <w:rFonts w:ascii="新細明體" w:hAnsi="新細明體"/>
-                <w:sz w:val="20"/>
-                <w:szCs w:val="20"/>
-              </w:rPr>
-              <w:instrText>MERGEFIELD 類型5縮寫1\* MERGEFORMAT</w:instrText>
+        <w:tc>
+          <w:tcPr>
+            <w:tcW w:w="0" w:type="auto"/>
+          </w:tcPr>
+          <w:p>
+            <w:pPr>
+              <w:rPr>
+                <w:rFonts w:ascii="新細明體" w:hAnsi="新細明體"/>
+                <w:sz w:val="20"/>
+                <w:szCs w:val="20"/>
+              </w:rPr>
+            </w:pPr>
+            <w:r>
+              <w:rPr>
+                <w:rFonts w:ascii="新細明體" w:hAnsi="新細明體"/>
+                <w:sz w:val="20"/>
+                <w:szCs w:val="20"/>
+              </w:rPr>
+              <w:t>類型4縮寫</w:t>
+            </w:r>
+          </w:p>
+        </w:tc>
+        <w:tc>
+          <w:tcPr>
+            <w:tcW w:w="0" w:type="auto"/>
+          </w:tcPr>
+          <w:p>
+            <w:pPr>
+              <w:rPr>
+                <w:rFonts w:ascii="新細明體" w:hAnsi="新細明體"/>
+                <w:sz w:val="20"/>
+                <w:szCs w:val="20"/>
+              </w:rPr>
+            </w:pPr>
+            <w:r>
+              <w:rPr>
+                <w:rFonts w:ascii="新細明體" w:hAnsi="新細明體"/>
+                <w:sz w:val="20"/>
+                <w:szCs w:val="20"/>
+              </w:rPr>
+              <w:fldChar w:fldCharType="begin"/>
+            </w:r>
+            <w:r>
+              <w:rPr>
+                <w:rFonts w:ascii="新細明體" w:hAnsi="新細明體"/>
+                <w:sz w:val="20"/>
+                <w:szCs w:val="20"/>
+              </w:rPr>
+              <w:instrText>MERGEFIELD 類型4縮寫1\* MERGEFORMAT</w:instrText>
             </w:r>
             <w:r>
               <w:rPr>
@@ -10626,7 +9744,7 @@
                 <w:sz w:val="20"/>
                 <w:szCs w:val="20"/>
               </w:rPr>
-              <w:instrText>MERGEFIELD 類型5縮寫2\* MERGEFORMAT</w:instrText>
+              <w:instrText>MERGEFIELD 類型4縮寫2\* MERGEFORMAT</w:instrText>
             </w:r>
             <w:r>
               <w:rPr>
@@ -10680,7 +9798,7 @@
                 <w:sz w:val="20"/>
                 <w:szCs w:val="20"/>
               </w:rPr>
-              <w:instrText>MERGEFIELD 類型5縮寫3\* MERGEFORMAT</w:instrText>
+              <w:instrText>MERGEFIELD 類型4縮寫3\* MERGEFORMAT</w:instrText>
             </w:r>
             <w:r>
               <w:rPr>
@@ -10734,7 +9852,7 @@
                 <w:sz w:val="20"/>
                 <w:szCs w:val="20"/>
               </w:rPr>
-              <w:instrText>MERGEFIELD 類型5縮寫4\* MERGEFORMAT</w:instrText>
+              <w:instrText>MERGEFIELD 類型4縮寫4\* MERGEFORMAT</w:instrText>
             </w:r>
             <w:r>
               <w:rPr>
@@ -10788,7 +9906,7 @@
                 <w:sz w:val="20"/>
                 <w:szCs w:val="20"/>
               </w:rPr>
-              <w:instrText>MERGEFIELD 類型5縮寫5\* MERGEFORMAT</w:instrText>
+              <w:instrText>MERGEFIELD 類型4縮寫5\* MERGEFORMAT</w:instrText>
             </w:r>
             <w:r>
               <w:rPr>
@@ -10842,7 +9960,7 @@
                 <w:sz w:val="20"/>
                 <w:szCs w:val="20"/>
               </w:rPr>
-              <w:instrText>MERGEFIELD 類型5縮寫6\* MERGEFORMAT</w:instrText>
+              <w:instrText>MERGEFIELD 類型4縮寫6\* MERGEFORMAT</w:instrText>
             </w:r>
             <w:r>
               <w:rPr>
@@ -10896,7 +10014,7 @@
                 <w:sz w:val="20"/>
                 <w:szCs w:val="20"/>
               </w:rPr>
-              <w:instrText>MERGEFIELD 類型5縮寫7\* MERGEFORMAT</w:instrText>
+              <w:instrText>MERGEFIELD 類型4縮寫7\* MERGEFORMAT</w:instrText>
             </w:r>
             <w:r>
               <w:rPr>
@@ -10950,7 +10068,7 @@
                 <w:sz w:val="20"/>
                 <w:szCs w:val="20"/>
               </w:rPr>
-              <w:instrText>MERGEFIELD 類型5縮寫8\* MERGEFORMAT</w:instrText>
+              <w:instrText>MERGEFIELD 類型4縮寫8\* MERGEFORMAT</w:instrText>
             </w:r>
             <w:r>
               <w:rPr>
@@ -11004,7 +10122,7 @@
                 <w:sz w:val="20"/>
                 <w:szCs w:val="20"/>
               </w:rPr>
-              <w:instrText>MERGEFIELD 類型5縮寫9\* MERGEFORMAT</w:instrText>
+              <w:instrText>MERGEFIELD 類型4縮寫9\* MERGEFORMAT</w:instrText>
             </w:r>
             <w:r>
               <w:rPr>
@@ -11058,7 +10176,7 @@
                 <w:sz w:val="20"/>
                 <w:szCs w:val="20"/>
               </w:rPr>
-              <w:instrText>MERGEFIELD 類型5縮寫10\* MERGEFORMAT</w:instrText>
+              <w:instrText>MERGEFIELD 類型4縮寫10\* MERGEFORMAT</w:instrText>
             </w:r>
             <w:r>
               <w:rPr>
@@ -11112,7 +10230,7 @@
                 <w:sz w:val="20"/>
                 <w:szCs w:val="20"/>
               </w:rPr>
-              <w:instrText>MERGEFIELD 類型5縮寫11\* MERGEFORMAT</w:instrText>
+              <w:instrText>MERGEFIELD 類型4縮寫11\* MERGEFORMAT</w:instrText>
             </w:r>
             <w:r>
               <w:rPr>
@@ -11166,7 +10284,7 @@
                 <w:sz w:val="20"/>
                 <w:szCs w:val="20"/>
               </w:rPr>
-              <w:instrText>MERGEFIELD 類型5縮寫12\* MERGEFORMAT</w:instrText>
+              <w:instrText>MERGEFIELD 類型4縮寫12\* MERGEFORMAT</w:instrText>
             </w:r>
             <w:r>
               <w:rPr>
@@ -11220,7 +10338,7 @@
                 <w:sz w:val="20"/>
                 <w:szCs w:val="20"/>
               </w:rPr>
-              <w:instrText>MERGEFIELD 類型5縮寫13\* MERGEFORMAT</w:instrText>
+              <w:instrText>MERGEFIELD 類型4縮寫13\* MERGEFORMAT</w:instrText>
             </w:r>
             <w:r>
               <w:rPr>
@@ -11274,7 +10392,7 @@
                 <w:sz w:val="20"/>
                 <w:szCs w:val="20"/>
               </w:rPr>
-              <w:instrText>MERGEFIELD 類型5縮寫14\* MERGEFORMAT</w:instrText>
+              <w:instrText>MERGEFIELD 類型4縮寫14\* MERGEFORMAT</w:instrText>
             </w:r>
             <w:r>
               <w:rPr>
@@ -11328,7 +10446,7 @@
                 <w:sz w:val="20"/>
                 <w:szCs w:val="20"/>
               </w:rPr>
-              <w:instrText>MERGEFIELD 類型5縮寫15\* MERGEFORMAT</w:instrText>
+              <w:instrText>MERGEFIELD 類型4縮寫15\* MERGEFORMAT</w:instrText>
             </w:r>
             <w:r>
               <w:rPr>
@@ -11382,7 +10500,7 @@
                 <w:sz w:val="20"/>
                 <w:szCs w:val="20"/>
               </w:rPr>
-              <w:instrText>MERGEFIELD 類型5縮寫16\* MERGEFORMAT</w:instrText>
+              <w:instrText>MERGEFIELD 類型4縮寫16\* MERGEFORMAT</w:instrText>
             </w:r>
             <w:r>
               <w:rPr>
@@ -11412,12 +10530,894 @@
         </w:tc>
       </w:tr>
       <w:tr>
-        <w:tblPrEx>
-          <w:tblCellMar>
-            <w:top w:w="0" w:type="dxa"/>
-            <w:bottom w:w="0" w:type="dxa"/>
-          </w:tblCellMar>
-        </w:tblPrEx>
+        <w:tc>
+          <w:tcPr>
+            <w:tcW w:w="0" w:type="auto"/>
+          </w:tcPr>
+          <w:p>
+            <w:pPr>
+              <w:rPr>
+                <w:rFonts w:ascii="新細明體" w:hAnsi="新細明體"/>
+                <w:sz w:val="20"/>
+                <w:szCs w:val="20"/>
+              </w:rPr>
+            </w:pPr>
+            <w:r>
+              <w:rPr>
+                <w:rFonts w:ascii="新細明體" w:hAnsi="新細明體"/>
+                <w:sz w:val="20"/>
+                <w:szCs w:val="20"/>
+              </w:rPr>
+              <w:t>類型5縮寫</w:t>
+            </w:r>
+          </w:p>
+        </w:tc>
+        <w:tc>
+          <w:tcPr>
+            <w:tcW w:w="0" w:type="auto"/>
+          </w:tcPr>
+          <w:p>
+            <w:pPr>
+              <w:rPr>
+                <w:rFonts w:ascii="新細明體" w:hAnsi="新細明體"/>
+                <w:sz w:val="20"/>
+                <w:szCs w:val="20"/>
+              </w:rPr>
+            </w:pPr>
+            <w:r>
+              <w:rPr>
+                <w:rFonts w:ascii="新細明體" w:hAnsi="新細明體"/>
+                <w:sz w:val="20"/>
+                <w:szCs w:val="20"/>
+              </w:rPr>
+              <w:fldChar w:fldCharType="begin"/>
+            </w:r>
+            <w:r>
+              <w:rPr>
+                <w:rFonts w:ascii="新細明體" w:hAnsi="新細明體"/>
+                <w:sz w:val="20"/>
+                <w:szCs w:val="20"/>
+              </w:rPr>
+              <w:instrText>MERGEFIELD 類型5縮寫1\* MERGEFORMAT</w:instrText>
+            </w:r>
+            <w:r>
+              <w:rPr>
+                <w:rFonts w:ascii="新細明體" w:hAnsi="新細明體"/>
+                <w:sz w:val="20"/>
+                <w:szCs w:val="20"/>
+              </w:rPr>
+              <w:fldChar w:fldCharType="separate"/>
+            </w:r>
+            <w:r>
+              <w:rPr>
+                <w:rFonts w:ascii="新細明體" w:hAnsi="新細明體"/>
+                <w:sz w:val="20"/>
+                <w:szCs w:val="20"/>
+              </w:rPr>
+              <w:t>縮1</w:t>
+            </w:r>
+            <w:r>
+              <w:rPr>
+                <w:rFonts w:ascii="新細明體" w:hAnsi="新細明體"/>
+                <w:sz w:val="20"/>
+                <w:szCs w:val="20"/>
+              </w:rPr>
+              <w:fldChar w:fldCharType="end"/>
+            </w:r>
+          </w:p>
+        </w:tc>
+        <w:tc>
+          <w:tcPr>
+            <w:tcW w:w="0" w:type="auto"/>
+          </w:tcPr>
+          <w:p>
+            <w:pPr>
+              <w:rPr>
+                <w:rFonts w:ascii="新細明體" w:hAnsi="新細明體"/>
+                <w:sz w:val="20"/>
+                <w:szCs w:val="20"/>
+              </w:rPr>
+            </w:pPr>
+            <w:r>
+              <w:rPr>
+                <w:rFonts w:ascii="新細明體" w:hAnsi="新細明體"/>
+                <w:sz w:val="20"/>
+                <w:szCs w:val="20"/>
+              </w:rPr>
+              <w:fldChar w:fldCharType="begin"/>
+            </w:r>
+            <w:r>
+              <w:rPr>
+                <w:rFonts w:ascii="新細明體" w:hAnsi="新細明體"/>
+                <w:sz w:val="20"/>
+                <w:szCs w:val="20"/>
+              </w:rPr>
+              <w:instrText>MERGEFIELD 類型5縮寫2\* MERGEFORMAT</w:instrText>
+            </w:r>
+            <w:r>
+              <w:rPr>
+                <w:rFonts w:ascii="新細明體" w:hAnsi="新細明體"/>
+                <w:sz w:val="20"/>
+                <w:szCs w:val="20"/>
+              </w:rPr>
+              <w:fldChar w:fldCharType="separate"/>
+            </w:r>
+            <w:r>
+              <w:rPr>
+                <w:rFonts w:ascii="新細明體" w:hAnsi="新細明體"/>
+                <w:sz w:val="20"/>
+                <w:szCs w:val="20"/>
+              </w:rPr>
+              <w:t>縮2</w:t>
+            </w:r>
+            <w:r>
+              <w:rPr>
+                <w:rFonts w:ascii="新細明體" w:hAnsi="新細明體"/>
+                <w:sz w:val="20"/>
+                <w:szCs w:val="20"/>
+              </w:rPr>
+              <w:fldChar w:fldCharType="end"/>
+            </w:r>
+          </w:p>
+        </w:tc>
+        <w:tc>
+          <w:tcPr>
+            <w:tcW w:w="0" w:type="auto"/>
+          </w:tcPr>
+          <w:p>
+            <w:pPr>
+              <w:rPr>
+                <w:rFonts w:ascii="新細明體" w:hAnsi="新細明體"/>
+                <w:sz w:val="20"/>
+                <w:szCs w:val="20"/>
+              </w:rPr>
+            </w:pPr>
+            <w:r>
+              <w:rPr>
+                <w:rFonts w:ascii="新細明體" w:hAnsi="新細明體"/>
+                <w:sz w:val="20"/>
+                <w:szCs w:val="20"/>
+              </w:rPr>
+              <w:fldChar w:fldCharType="begin"/>
+            </w:r>
+            <w:r>
+              <w:rPr>
+                <w:rFonts w:ascii="新細明體" w:hAnsi="新細明體"/>
+                <w:sz w:val="20"/>
+                <w:szCs w:val="20"/>
+              </w:rPr>
+              <w:instrText>MERGEFIELD 類型5縮寫3\* MERGEFORMAT</w:instrText>
+            </w:r>
+            <w:r>
+              <w:rPr>
+                <w:rFonts w:ascii="新細明體" w:hAnsi="新細明體"/>
+                <w:sz w:val="20"/>
+                <w:szCs w:val="20"/>
+              </w:rPr>
+              <w:fldChar w:fldCharType="separate"/>
+            </w:r>
+            <w:r>
+              <w:rPr>
+                <w:rFonts w:ascii="新細明體" w:hAnsi="新細明體"/>
+                <w:sz w:val="20"/>
+                <w:szCs w:val="20"/>
+              </w:rPr>
+              <w:t>縮3</w:t>
+            </w:r>
+            <w:r>
+              <w:rPr>
+                <w:rFonts w:ascii="新細明體" w:hAnsi="新細明體"/>
+                <w:sz w:val="20"/>
+                <w:szCs w:val="20"/>
+              </w:rPr>
+              <w:fldChar w:fldCharType="end"/>
+            </w:r>
+          </w:p>
+        </w:tc>
+        <w:tc>
+          <w:tcPr>
+            <w:tcW w:w="0" w:type="auto"/>
+          </w:tcPr>
+          <w:p>
+            <w:pPr>
+              <w:rPr>
+                <w:rFonts w:ascii="新細明體" w:hAnsi="新細明體"/>
+                <w:sz w:val="20"/>
+                <w:szCs w:val="20"/>
+              </w:rPr>
+            </w:pPr>
+            <w:r>
+              <w:rPr>
+                <w:rFonts w:ascii="新細明體" w:hAnsi="新細明體"/>
+                <w:sz w:val="20"/>
+                <w:szCs w:val="20"/>
+              </w:rPr>
+              <w:fldChar w:fldCharType="begin"/>
+            </w:r>
+            <w:r>
+              <w:rPr>
+                <w:rFonts w:ascii="新細明體" w:hAnsi="新細明體"/>
+                <w:sz w:val="20"/>
+                <w:szCs w:val="20"/>
+              </w:rPr>
+              <w:instrText>MERGEFIELD 類型5縮寫4\* MERGEFORMAT</w:instrText>
+            </w:r>
+            <w:r>
+              <w:rPr>
+                <w:rFonts w:ascii="新細明體" w:hAnsi="新細明體"/>
+                <w:sz w:val="20"/>
+                <w:szCs w:val="20"/>
+              </w:rPr>
+              <w:fldChar w:fldCharType="separate"/>
+            </w:r>
+            <w:r>
+              <w:rPr>
+                <w:rFonts w:ascii="新細明體" w:hAnsi="新細明體"/>
+                <w:sz w:val="20"/>
+                <w:szCs w:val="20"/>
+              </w:rPr>
+              <w:t>縮4</w:t>
+            </w:r>
+            <w:r>
+              <w:rPr>
+                <w:rFonts w:ascii="新細明體" w:hAnsi="新細明體"/>
+                <w:sz w:val="20"/>
+                <w:szCs w:val="20"/>
+              </w:rPr>
+              <w:fldChar w:fldCharType="end"/>
+            </w:r>
+          </w:p>
+        </w:tc>
+        <w:tc>
+          <w:tcPr>
+            <w:tcW w:w="0" w:type="auto"/>
+          </w:tcPr>
+          <w:p>
+            <w:pPr>
+              <w:rPr>
+                <w:rFonts w:ascii="新細明體" w:hAnsi="新細明體"/>
+                <w:sz w:val="20"/>
+                <w:szCs w:val="20"/>
+              </w:rPr>
+            </w:pPr>
+            <w:r>
+              <w:rPr>
+                <w:rFonts w:ascii="新細明體" w:hAnsi="新細明體"/>
+                <w:sz w:val="20"/>
+                <w:szCs w:val="20"/>
+              </w:rPr>
+              <w:fldChar w:fldCharType="begin"/>
+            </w:r>
+            <w:r>
+              <w:rPr>
+                <w:rFonts w:ascii="新細明體" w:hAnsi="新細明體"/>
+                <w:sz w:val="20"/>
+                <w:szCs w:val="20"/>
+              </w:rPr>
+              <w:instrText>MERGEFIELD 類型5縮寫5\* MERGEFORMAT</w:instrText>
+            </w:r>
+            <w:r>
+              <w:rPr>
+                <w:rFonts w:ascii="新細明體" w:hAnsi="新細明體"/>
+                <w:sz w:val="20"/>
+                <w:szCs w:val="20"/>
+              </w:rPr>
+              <w:fldChar w:fldCharType="separate"/>
+            </w:r>
+            <w:r>
+              <w:rPr>
+                <w:rFonts w:ascii="新細明體" w:hAnsi="新細明體"/>
+                <w:sz w:val="20"/>
+                <w:szCs w:val="20"/>
+              </w:rPr>
+              <w:t>縮5</w:t>
+            </w:r>
+            <w:r>
+              <w:rPr>
+                <w:rFonts w:ascii="新細明體" w:hAnsi="新細明體"/>
+                <w:sz w:val="20"/>
+                <w:szCs w:val="20"/>
+              </w:rPr>
+              <w:fldChar w:fldCharType="end"/>
+            </w:r>
+          </w:p>
+        </w:tc>
+        <w:tc>
+          <w:tcPr>
+            <w:tcW w:w="0" w:type="auto"/>
+          </w:tcPr>
+          <w:p>
+            <w:pPr>
+              <w:rPr>
+                <w:rFonts w:ascii="新細明體" w:hAnsi="新細明體"/>
+                <w:sz w:val="20"/>
+                <w:szCs w:val="20"/>
+              </w:rPr>
+            </w:pPr>
+            <w:r>
+              <w:rPr>
+                <w:rFonts w:ascii="新細明體" w:hAnsi="新細明體"/>
+                <w:sz w:val="20"/>
+                <w:szCs w:val="20"/>
+              </w:rPr>
+              <w:fldChar w:fldCharType="begin"/>
+            </w:r>
+            <w:r>
+              <w:rPr>
+                <w:rFonts w:ascii="新細明體" w:hAnsi="新細明體"/>
+                <w:sz w:val="20"/>
+                <w:szCs w:val="20"/>
+              </w:rPr>
+              <w:instrText>MERGEFIELD 類型5縮寫6\* MERGEFORMAT</w:instrText>
+            </w:r>
+            <w:r>
+              <w:rPr>
+                <w:rFonts w:ascii="新細明體" w:hAnsi="新細明體"/>
+                <w:sz w:val="20"/>
+                <w:szCs w:val="20"/>
+              </w:rPr>
+              <w:fldChar w:fldCharType="separate"/>
+            </w:r>
+            <w:r>
+              <w:rPr>
+                <w:rFonts w:ascii="新細明體" w:hAnsi="新細明體"/>
+                <w:sz w:val="20"/>
+                <w:szCs w:val="20"/>
+              </w:rPr>
+              <w:t>縮6</w:t>
+            </w:r>
+            <w:r>
+              <w:rPr>
+                <w:rFonts w:ascii="新細明體" w:hAnsi="新細明體"/>
+                <w:sz w:val="20"/>
+                <w:szCs w:val="20"/>
+              </w:rPr>
+              <w:fldChar w:fldCharType="end"/>
+            </w:r>
+          </w:p>
+        </w:tc>
+        <w:tc>
+          <w:tcPr>
+            <w:tcW w:w="0" w:type="auto"/>
+          </w:tcPr>
+          <w:p>
+            <w:pPr>
+              <w:rPr>
+                <w:rFonts w:ascii="新細明體" w:hAnsi="新細明體"/>
+                <w:sz w:val="20"/>
+                <w:szCs w:val="20"/>
+              </w:rPr>
+            </w:pPr>
+            <w:r>
+              <w:rPr>
+                <w:rFonts w:ascii="新細明體" w:hAnsi="新細明體"/>
+                <w:sz w:val="20"/>
+                <w:szCs w:val="20"/>
+              </w:rPr>
+              <w:fldChar w:fldCharType="begin"/>
+            </w:r>
+            <w:r>
+              <w:rPr>
+                <w:rFonts w:ascii="新細明體" w:hAnsi="新細明體"/>
+                <w:sz w:val="20"/>
+                <w:szCs w:val="20"/>
+              </w:rPr>
+              <w:instrText>MERGEFIELD 類型5縮寫7\* MERGEFORMAT</w:instrText>
+            </w:r>
+            <w:r>
+              <w:rPr>
+                <w:rFonts w:ascii="新細明體" w:hAnsi="新細明體"/>
+                <w:sz w:val="20"/>
+                <w:szCs w:val="20"/>
+              </w:rPr>
+              <w:fldChar w:fldCharType="separate"/>
+            </w:r>
+            <w:r>
+              <w:rPr>
+                <w:rFonts w:ascii="新細明體" w:hAnsi="新細明體"/>
+                <w:sz w:val="20"/>
+                <w:szCs w:val="20"/>
+              </w:rPr>
+              <w:t>縮7</w:t>
+            </w:r>
+            <w:r>
+              <w:rPr>
+                <w:rFonts w:ascii="新細明體" w:hAnsi="新細明體"/>
+                <w:sz w:val="20"/>
+                <w:szCs w:val="20"/>
+              </w:rPr>
+              <w:fldChar w:fldCharType="end"/>
+            </w:r>
+          </w:p>
+        </w:tc>
+        <w:tc>
+          <w:tcPr>
+            <w:tcW w:w="0" w:type="auto"/>
+          </w:tcPr>
+          <w:p>
+            <w:pPr>
+              <w:rPr>
+                <w:rFonts w:ascii="新細明體" w:hAnsi="新細明體"/>
+                <w:sz w:val="20"/>
+                <w:szCs w:val="20"/>
+              </w:rPr>
+            </w:pPr>
+            <w:r>
+              <w:rPr>
+                <w:rFonts w:ascii="新細明體" w:hAnsi="新細明體"/>
+                <w:sz w:val="20"/>
+                <w:szCs w:val="20"/>
+              </w:rPr>
+              <w:fldChar w:fldCharType="begin"/>
+            </w:r>
+            <w:r>
+              <w:rPr>
+                <w:rFonts w:ascii="新細明體" w:hAnsi="新細明體"/>
+                <w:sz w:val="20"/>
+                <w:szCs w:val="20"/>
+              </w:rPr>
+              <w:instrText>MERGEFIELD 類型5縮寫8\* MERGEFORMAT</w:instrText>
+            </w:r>
+            <w:r>
+              <w:rPr>
+                <w:rFonts w:ascii="新細明體" w:hAnsi="新細明體"/>
+                <w:sz w:val="20"/>
+                <w:szCs w:val="20"/>
+              </w:rPr>
+              <w:fldChar w:fldCharType="separate"/>
+            </w:r>
+            <w:r>
+              <w:rPr>
+                <w:rFonts w:ascii="新細明體" w:hAnsi="新細明體"/>
+                <w:sz w:val="20"/>
+                <w:szCs w:val="20"/>
+              </w:rPr>
+              <w:t>縮8</w:t>
+            </w:r>
+            <w:r>
+              <w:rPr>
+                <w:rFonts w:ascii="新細明體" w:hAnsi="新細明體"/>
+                <w:sz w:val="20"/>
+                <w:szCs w:val="20"/>
+              </w:rPr>
+              <w:fldChar w:fldCharType="end"/>
+            </w:r>
+          </w:p>
+        </w:tc>
+        <w:tc>
+          <w:tcPr>
+            <w:tcW w:w="0" w:type="auto"/>
+          </w:tcPr>
+          <w:p>
+            <w:pPr>
+              <w:rPr>
+                <w:rFonts w:ascii="新細明體" w:hAnsi="新細明體"/>
+                <w:sz w:val="20"/>
+                <w:szCs w:val="20"/>
+              </w:rPr>
+            </w:pPr>
+            <w:r>
+              <w:rPr>
+                <w:rFonts w:ascii="新細明體" w:hAnsi="新細明體"/>
+                <w:sz w:val="20"/>
+                <w:szCs w:val="20"/>
+              </w:rPr>
+              <w:fldChar w:fldCharType="begin"/>
+            </w:r>
+            <w:r>
+              <w:rPr>
+                <w:rFonts w:ascii="新細明體" w:hAnsi="新細明體"/>
+                <w:sz w:val="20"/>
+                <w:szCs w:val="20"/>
+              </w:rPr>
+              <w:instrText>MERGEFIELD 類型5縮寫9\* MERGEFORMAT</w:instrText>
+            </w:r>
+            <w:r>
+              <w:rPr>
+                <w:rFonts w:ascii="新細明體" w:hAnsi="新細明體"/>
+                <w:sz w:val="20"/>
+                <w:szCs w:val="20"/>
+              </w:rPr>
+              <w:fldChar w:fldCharType="separate"/>
+            </w:r>
+            <w:r>
+              <w:rPr>
+                <w:rFonts w:ascii="新細明體" w:hAnsi="新細明體"/>
+                <w:sz w:val="20"/>
+                <w:szCs w:val="20"/>
+              </w:rPr>
+              <w:t>縮9</w:t>
+            </w:r>
+            <w:r>
+              <w:rPr>
+                <w:rFonts w:ascii="新細明體" w:hAnsi="新細明體"/>
+                <w:sz w:val="20"/>
+                <w:szCs w:val="20"/>
+              </w:rPr>
+              <w:fldChar w:fldCharType="end"/>
+            </w:r>
+          </w:p>
+        </w:tc>
+        <w:tc>
+          <w:tcPr>
+            <w:tcW w:w="0" w:type="auto"/>
+          </w:tcPr>
+          <w:p>
+            <w:pPr>
+              <w:rPr>
+                <w:rFonts w:ascii="新細明體" w:hAnsi="新細明體"/>
+                <w:sz w:val="20"/>
+                <w:szCs w:val="20"/>
+              </w:rPr>
+            </w:pPr>
+            <w:r>
+              <w:rPr>
+                <w:rFonts w:ascii="新細明體" w:hAnsi="新細明體"/>
+                <w:sz w:val="20"/>
+                <w:szCs w:val="20"/>
+              </w:rPr>
+              <w:fldChar w:fldCharType="begin"/>
+            </w:r>
+            <w:r>
+              <w:rPr>
+                <w:rFonts w:ascii="新細明體" w:hAnsi="新細明體"/>
+                <w:sz w:val="20"/>
+                <w:szCs w:val="20"/>
+              </w:rPr>
+              <w:instrText>MERGEFIELD 類型5縮寫10\* MERGEFORMAT</w:instrText>
+            </w:r>
+            <w:r>
+              <w:rPr>
+                <w:rFonts w:ascii="新細明體" w:hAnsi="新細明體"/>
+                <w:sz w:val="20"/>
+                <w:szCs w:val="20"/>
+              </w:rPr>
+              <w:fldChar w:fldCharType="separate"/>
+            </w:r>
+            <w:r>
+              <w:rPr>
+                <w:rFonts w:ascii="新細明體" w:hAnsi="新細明體"/>
+                <w:sz w:val="20"/>
+                <w:szCs w:val="20"/>
+              </w:rPr>
+              <w:t>縮10</w:t>
+            </w:r>
+            <w:r>
+              <w:rPr>
+                <w:rFonts w:ascii="新細明體" w:hAnsi="新細明體"/>
+                <w:sz w:val="20"/>
+                <w:szCs w:val="20"/>
+              </w:rPr>
+              <w:fldChar w:fldCharType="end"/>
+            </w:r>
+          </w:p>
+        </w:tc>
+        <w:tc>
+          <w:tcPr>
+            <w:tcW w:w="0" w:type="auto"/>
+          </w:tcPr>
+          <w:p>
+            <w:pPr>
+              <w:rPr>
+                <w:rFonts w:ascii="新細明體" w:hAnsi="新細明體"/>
+                <w:sz w:val="20"/>
+                <w:szCs w:val="20"/>
+              </w:rPr>
+            </w:pPr>
+            <w:r>
+              <w:rPr>
+                <w:rFonts w:ascii="新細明體" w:hAnsi="新細明體"/>
+                <w:sz w:val="20"/>
+                <w:szCs w:val="20"/>
+              </w:rPr>
+              <w:fldChar w:fldCharType="begin"/>
+            </w:r>
+            <w:r>
+              <w:rPr>
+                <w:rFonts w:ascii="新細明體" w:hAnsi="新細明體"/>
+                <w:sz w:val="20"/>
+                <w:szCs w:val="20"/>
+              </w:rPr>
+              <w:instrText>MERGEFIELD 類型5縮寫11\* MERGEFORMAT</w:instrText>
+            </w:r>
+            <w:r>
+              <w:rPr>
+                <w:rFonts w:ascii="新細明體" w:hAnsi="新細明體"/>
+                <w:sz w:val="20"/>
+                <w:szCs w:val="20"/>
+              </w:rPr>
+              <w:fldChar w:fldCharType="separate"/>
+            </w:r>
+            <w:r>
+              <w:rPr>
+                <w:rFonts w:ascii="新細明體" w:hAnsi="新細明體"/>
+                <w:sz w:val="20"/>
+                <w:szCs w:val="20"/>
+              </w:rPr>
+              <w:t>縮11</w:t>
+            </w:r>
+            <w:r>
+              <w:rPr>
+                <w:rFonts w:ascii="新細明體" w:hAnsi="新細明體"/>
+                <w:sz w:val="20"/>
+                <w:szCs w:val="20"/>
+              </w:rPr>
+              <w:fldChar w:fldCharType="end"/>
+            </w:r>
+          </w:p>
+        </w:tc>
+        <w:tc>
+          <w:tcPr>
+            <w:tcW w:w="0" w:type="auto"/>
+          </w:tcPr>
+          <w:p>
+            <w:pPr>
+              <w:rPr>
+                <w:rFonts w:ascii="新細明體" w:hAnsi="新細明體"/>
+                <w:sz w:val="20"/>
+                <w:szCs w:val="20"/>
+              </w:rPr>
+            </w:pPr>
+            <w:r>
+              <w:rPr>
+                <w:rFonts w:ascii="新細明體" w:hAnsi="新細明體"/>
+                <w:sz w:val="20"/>
+                <w:szCs w:val="20"/>
+              </w:rPr>
+              <w:fldChar w:fldCharType="begin"/>
+            </w:r>
+            <w:r>
+              <w:rPr>
+                <w:rFonts w:ascii="新細明體" w:hAnsi="新細明體"/>
+                <w:sz w:val="20"/>
+                <w:szCs w:val="20"/>
+              </w:rPr>
+              <w:instrText>MERGEFIELD 類型5縮寫12\* MERGEFORMAT</w:instrText>
+            </w:r>
+            <w:r>
+              <w:rPr>
+                <w:rFonts w:ascii="新細明體" w:hAnsi="新細明體"/>
+                <w:sz w:val="20"/>
+                <w:szCs w:val="20"/>
+              </w:rPr>
+              <w:fldChar w:fldCharType="separate"/>
+            </w:r>
+            <w:r>
+              <w:rPr>
+                <w:rFonts w:ascii="新細明體" w:hAnsi="新細明體"/>
+                <w:sz w:val="20"/>
+                <w:szCs w:val="20"/>
+              </w:rPr>
+              <w:t>縮12</w:t>
+            </w:r>
+            <w:r>
+              <w:rPr>
+                <w:rFonts w:ascii="新細明體" w:hAnsi="新細明體"/>
+                <w:sz w:val="20"/>
+                <w:szCs w:val="20"/>
+              </w:rPr>
+              <w:fldChar w:fldCharType="end"/>
+            </w:r>
+          </w:p>
+        </w:tc>
+        <w:tc>
+          <w:tcPr>
+            <w:tcW w:w="0" w:type="auto"/>
+          </w:tcPr>
+          <w:p>
+            <w:pPr>
+              <w:rPr>
+                <w:rFonts w:ascii="新細明體" w:hAnsi="新細明體"/>
+                <w:sz w:val="20"/>
+                <w:szCs w:val="20"/>
+              </w:rPr>
+            </w:pPr>
+            <w:r>
+              <w:rPr>
+                <w:rFonts w:ascii="新細明體" w:hAnsi="新細明體"/>
+                <w:sz w:val="20"/>
+                <w:szCs w:val="20"/>
+              </w:rPr>
+              <w:fldChar w:fldCharType="begin"/>
+            </w:r>
+            <w:r>
+              <w:rPr>
+                <w:rFonts w:ascii="新細明體" w:hAnsi="新細明體"/>
+                <w:sz w:val="20"/>
+                <w:szCs w:val="20"/>
+              </w:rPr>
+              <w:instrText>MERGEFIELD 類型5縮寫13\* MERGEFORMAT</w:instrText>
+            </w:r>
+            <w:r>
+              <w:rPr>
+                <w:rFonts w:ascii="新細明體" w:hAnsi="新細明體"/>
+                <w:sz w:val="20"/>
+                <w:szCs w:val="20"/>
+              </w:rPr>
+              <w:fldChar w:fldCharType="separate"/>
+            </w:r>
+            <w:r>
+              <w:rPr>
+                <w:rFonts w:ascii="新細明體" w:hAnsi="新細明體"/>
+                <w:sz w:val="20"/>
+                <w:szCs w:val="20"/>
+              </w:rPr>
+              <w:t>縮13</w:t>
+            </w:r>
+            <w:r>
+              <w:rPr>
+                <w:rFonts w:ascii="新細明體" w:hAnsi="新細明體"/>
+                <w:sz w:val="20"/>
+                <w:szCs w:val="20"/>
+              </w:rPr>
+              <w:fldChar w:fldCharType="end"/>
+            </w:r>
+          </w:p>
+        </w:tc>
+        <w:tc>
+          <w:tcPr>
+            <w:tcW w:w="0" w:type="auto"/>
+          </w:tcPr>
+          <w:p>
+            <w:pPr>
+              <w:rPr>
+                <w:rFonts w:ascii="新細明體" w:hAnsi="新細明體"/>
+                <w:sz w:val="20"/>
+                <w:szCs w:val="20"/>
+              </w:rPr>
+            </w:pPr>
+            <w:r>
+              <w:rPr>
+                <w:rFonts w:ascii="新細明體" w:hAnsi="新細明體"/>
+                <w:sz w:val="20"/>
+                <w:szCs w:val="20"/>
+              </w:rPr>
+              <w:fldChar w:fldCharType="begin"/>
+            </w:r>
+            <w:r>
+              <w:rPr>
+                <w:rFonts w:ascii="新細明體" w:hAnsi="新細明體"/>
+                <w:sz w:val="20"/>
+                <w:szCs w:val="20"/>
+              </w:rPr>
+              <w:instrText>MERGEFIELD 類型5縮寫14\* MERGEFORMAT</w:instrText>
+            </w:r>
+            <w:r>
+              <w:rPr>
+                <w:rFonts w:ascii="新細明體" w:hAnsi="新細明體"/>
+                <w:sz w:val="20"/>
+                <w:szCs w:val="20"/>
+              </w:rPr>
+              <w:fldChar w:fldCharType="separate"/>
+            </w:r>
+            <w:r>
+              <w:rPr>
+                <w:rFonts w:ascii="新細明體" w:hAnsi="新細明體"/>
+                <w:sz w:val="20"/>
+                <w:szCs w:val="20"/>
+              </w:rPr>
+              <w:t>縮14</w:t>
+            </w:r>
+            <w:r>
+              <w:rPr>
+                <w:rFonts w:ascii="新細明體" w:hAnsi="新細明體"/>
+                <w:sz w:val="20"/>
+                <w:szCs w:val="20"/>
+              </w:rPr>
+              <w:fldChar w:fldCharType="end"/>
+            </w:r>
+          </w:p>
+        </w:tc>
+        <w:tc>
+          <w:tcPr>
+            <w:tcW w:w="0" w:type="auto"/>
+          </w:tcPr>
+          <w:p>
+            <w:pPr>
+              <w:rPr>
+                <w:rFonts w:ascii="新細明體" w:hAnsi="新細明體"/>
+                <w:sz w:val="20"/>
+                <w:szCs w:val="20"/>
+              </w:rPr>
+            </w:pPr>
+            <w:r>
+              <w:rPr>
+                <w:rFonts w:ascii="新細明體" w:hAnsi="新細明體"/>
+                <w:sz w:val="20"/>
+                <w:szCs w:val="20"/>
+              </w:rPr>
+              <w:fldChar w:fldCharType="begin"/>
+            </w:r>
+            <w:r>
+              <w:rPr>
+                <w:rFonts w:ascii="新細明體" w:hAnsi="新細明體"/>
+                <w:sz w:val="20"/>
+                <w:szCs w:val="20"/>
+              </w:rPr>
+              <w:instrText>MERGEFIELD 類型5縮寫15\* MERGEFORMAT</w:instrText>
+            </w:r>
+            <w:r>
+              <w:rPr>
+                <w:rFonts w:ascii="新細明體" w:hAnsi="新細明體"/>
+                <w:sz w:val="20"/>
+                <w:szCs w:val="20"/>
+              </w:rPr>
+              <w:fldChar w:fldCharType="separate"/>
+            </w:r>
+            <w:r>
+              <w:rPr>
+                <w:rFonts w:ascii="新細明體" w:hAnsi="新細明體"/>
+                <w:sz w:val="20"/>
+                <w:szCs w:val="20"/>
+              </w:rPr>
+              <w:t>縮15</w:t>
+            </w:r>
+            <w:r>
+              <w:rPr>
+                <w:rFonts w:ascii="新細明體" w:hAnsi="新細明體"/>
+                <w:sz w:val="20"/>
+                <w:szCs w:val="20"/>
+              </w:rPr>
+              <w:fldChar w:fldCharType="end"/>
+            </w:r>
+          </w:p>
+        </w:tc>
+        <w:tc>
+          <w:tcPr>
+            <w:tcW w:w="0" w:type="auto"/>
+          </w:tcPr>
+          <w:p>
+            <w:pPr>
+              <w:rPr>
+                <w:rFonts w:ascii="新細明體" w:hAnsi="新細明體"/>
+                <w:sz w:val="20"/>
+                <w:szCs w:val="20"/>
+              </w:rPr>
+            </w:pPr>
+            <w:r>
+              <w:rPr>
+                <w:rFonts w:ascii="新細明體" w:hAnsi="新細明體"/>
+                <w:sz w:val="20"/>
+                <w:szCs w:val="20"/>
+              </w:rPr>
+              <w:fldChar w:fldCharType="begin"/>
+            </w:r>
+            <w:r>
+              <w:rPr>
+                <w:rFonts w:ascii="新細明體" w:hAnsi="新細明體"/>
+                <w:sz w:val="20"/>
+                <w:szCs w:val="20"/>
+              </w:rPr>
+              <w:instrText>MERGEFIELD 類型5縮寫16\* MERGEFORMAT</w:instrText>
+            </w:r>
+            <w:r>
+              <w:rPr>
+                <w:rFonts w:ascii="新細明體" w:hAnsi="新細明體"/>
+                <w:sz w:val="20"/>
+                <w:szCs w:val="20"/>
+              </w:rPr>
+              <w:fldChar w:fldCharType="separate"/>
+            </w:r>
+            <w:r>
+              <w:rPr>
+                <w:rFonts w:ascii="新細明體" w:hAnsi="新細明體"/>
+                <w:sz w:val="20"/>
+                <w:szCs w:val="20"/>
+              </w:rPr>
+              <w:t>縮16</w:t>
+            </w:r>
+            <w:r>
+              <w:rPr>
+                <w:rFonts w:ascii="新細明體" w:hAnsi="新細明體"/>
+                <w:sz w:val="20"/>
+                <w:szCs w:val="20"/>
+              </w:rPr>
+              <w:fldChar w:fldCharType="end"/>
+            </w:r>
+          </w:p>
+        </w:tc>
+      </w:tr>
+      <w:tr>
         <w:tc>
           <w:tcPr>
             <w:tcW w:w="0" w:type="auto"/>
@@ -12310,7 +12310,7 @@
       <w:pPr>
         <w:spacing w:line="0" w:lineRule="atLeast"/>
         <w:rPr>
-          <w:rFonts w:ascii="微軟正黑體" w:eastAsia="微軟正黑體" w:hAnsi="微軟正黑體" w:hint="eastAsia"/>
+          <w:rFonts w:ascii="微軟正黑體" w:eastAsia="微軟正黑體" w:hAnsi="微軟正黑體"/>
         </w:rPr>
       </w:pPr>
     </w:p>
